--- a/TS Jatai Ghanam Project/TS 6.4/TS 6.4 Ghanam Sanskrit Corrections.docx
+++ b/TS Jatai Ghanam Project/TS 6.4/TS 6.4 Ghanam Sanskrit Corrections.docx
@@ -110,10 +110,9 @@
           <w:bCs/>
           <w:sz w:val="32"/>
           <w:szCs w:val="32"/>
-          <w:highlight w:val="red"/>
-          <w:u w:val="single"/>
-        </w:rPr>
-        <w:t>????</w:t>
+          <w:u w:val="single"/>
+        </w:rPr>
+        <w:t>31st Jan 2026</w:t>
       </w:r>
       <w:r>
         <w:rPr>
@@ -512,6 +511,7 @@
         </w:rPr>
         <w:t xml:space="preserve"> </w:t>
       </w:r>
+      <w:proofErr w:type="gramStart"/>
       <w:r>
         <w:rPr>
           <w:b/>
@@ -540,7 +540,18 @@
           <w:szCs w:val="32"/>
           <w:u w:val="single"/>
         </w:rPr>
-        <w:t xml:space="preserve">– </w:t>
+        <w:t>–</w:t>
+      </w:r>
+      <w:proofErr w:type="gramEnd"/>
+      <w:r>
+        <w:rPr>
+          <w:b/>
+          <w:bCs/>
+          <w:sz w:val="32"/>
+          <w:szCs w:val="32"/>
+          <w:u w:val="single"/>
+        </w:rPr>
+        <w:t xml:space="preserve"> </w:t>
       </w:r>
       <w:r>
         <w:rPr>
